--- a/Docs/JTASM_Research_2019A01_Manuscript_v01_Anonymous_06AuthorBio.docx
+++ b/Docs/JTASM_Research_2019A01_Manuscript_v01_Anonymous_06AuthorBio.docx
@@ -12,6 +12,8 @@
           <w:szCs w:val="24"/>
         </w:rPr>
       </w:pPr>
+      <w:bookmarkStart w:id="0" w:name="_GoBack"/>
+      <w:bookmarkEnd w:id="0"/>
       <w:r>
         <w:rPr>
           <w:rFonts w:ascii="Times New Roman" w:eastAsia="Calibri" w:hAnsi="Times New Roman" w:cs="Times New Roman"/>
@@ -32,16 +34,98 @@
         <w:rPr>
           <w:rStyle w:val="normaltextrun"/>
         </w:rPr>
-        <w:t>Malcolm S. Townes is currently pursuing his Ph.D. in Public and Social Policy at Saint Louis University.  He earned an MBA with concentrations in entrepreneurship and marketing from the Kelley School of Business at Indiana University.  He received a bachelor of science in mechanical engineering (BSME) from Missouri University of Science and Technology (formerly the University of Missouri – Rolla).  His professional experience includes technology transfer, management consulting, product management, and project management.</w:t>
-      </w:r>
-      <w:bookmarkStart w:id="0" w:name="_GoBack"/>
-      <w:bookmarkEnd w:id="0"/>
+        <w:t xml:space="preserve">Malcolm S. Townes is currently pursuing his Ph.D. in Public and Social Policy </w:t>
+      </w:r>
+      <w:r>
+        <w:rPr>
+          <w:rStyle w:val="normaltextrun"/>
+        </w:rPr>
+        <w:t xml:space="preserve">(PSP) </w:t>
+      </w:r>
+      <w:r>
+        <w:rPr>
+          <w:rStyle w:val="normaltextrun"/>
+        </w:rPr>
+        <w:t>at Saint</w:t>
+      </w:r>
+      <w:r>
+        <w:rPr>
+          <w:rStyle w:val="normaltextrun"/>
+        </w:rPr>
+        <w:t xml:space="preserve"> Louis Univers</w:t>
+      </w:r>
+      <w:r>
+        <w:rPr>
+          <w:rStyle w:val="normaltextrun"/>
+        </w:rPr>
+        <w:t xml:space="preserve">ity.  </w:t>
+      </w:r>
+      <w:r>
+        <w:rPr>
+          <w:rStyle w:val="normaltextrun"/>
+        </w:rPr>
+        <w:t>He earned a master of business administration</w:t>
+      </w:r>
+      <w:r>
+        <w:rPr>
+          <w:rStyle w:val="normaltextrun"/>
+        </w:rPr>
+        <w:t xml:space="preserve"> </w:t>
+      </w:r>
+      <w:r>
+        <w:rPr>
+          <w:rStyle w:val="normaltextrun"/>
+        </w:rPr>
+        <w:t>(</w:t>
+      </w:r>
+      <w:r>
+        <w:rPr>
+          <w:rStyle w:val="normaltextrun"/>
+        </w:rPr>
+        <w:t>MBA</w:t>
+      </w:r>
+      <w:r>
+        <w:rPr>
+          <w:rStyle w:val="normaltextrun"/>
+        </w:rPr>
+        <w:t>)</w:t>
+      </w:r>
+      <w:r>
+        <w:rPr>
+          <w:rStyle w:val="normaltextrun"/>
+        </w:rPr>
+        <w:t xml:space="preserve"> with </w:t>
+      </w:r>
+      <w:r>
+        <w:rPr>
+          <w:rStyle w:val="normaltextrun"/>
+        </w:rPr>
+        <w:t>c</w:t>
+      </w:r>
+      <w:r>
+        <w:rPr>
+          <w:rStyle w:val="normaltextrun"/>
+        </w:rPr>
+        <w:t xml:space="preserve">oncentrations in entrepreneurship and marketing from the Kelley School of Business at Indiana University.  He received a bachelor of science in mechanical engineering (BSME) from Missouri University of Science and Technology (formerly the University of Missouri – Rolla).  His professional experience includes technology transfer, product management, </w:t>
+      </w:r>
+      <w:r>
+        <w:rPr>
+          <w:rStyle w:val="normaltextrun"/>
+        </w:rPr>
+        <w:t xml:space="preserve">management consulting, </w:t>
+      </w:r>
+      <w:r>
+        <w:rPr>
+          <w:rStyle w:val="normaltextrun"/>
+        </w:rPr>
+        <w:t>and project management.</w:t>
+      </w:r>
     </w:p>
     <w:sectPr>
       <w:headerReference w:type="default" r:id="rId6"/>
       <w:pgSz w:w="12240" w:h="15840"/>
       <w:pgMar w:top="1440" w:right="1440" w:bottom="1440" w:left="1440" w:header="720" w:footer="720" w:gutter="0"/>
-      <w:pgNumType w:start="2"/>
+      <w:pgNumType w:start="1"/>
       <w:cols w:space="720"/>
       <w:docGrid w:linePitch="360"/>
     </w:sectPr>
@@ -160,7 +244,7 @@
         <w:noProof/>
         <w:sz w:val="24"/>
       </w:rPr>
-      <w:t>2</w:t>
+      <w:t>1</w:t>
     </w:r>
     <w:r>
       <w:rPr>
